--- a/Tarea 16 Semana 14-GrupoB (Entrega Final)/GRUPO B-MANUAL TÉCNICO.docx
+++ b/Tarea 16 Semana 14-GrupoB (Entrega Final)/GRUPO B-MANUAL TÉCNICO.docx
@@ -1,6 +1,6 @@
 
 <file path=word/document.xml><?xml version="1.0" encoding="utf-8"?>
-<w:document xmlns:wpc="http://schemas.microsoft.com/office/word/2010/wordprocessingCanvas" xmlns:cx="http://schemas.microsoft.com/office/drawing/2014/chartex" xmlns:cx1="http://schemas.microsoft.com/office/drawing/2015/9/8/chartex" xmlns:cx2="http://schemas.microsoft.com/office/drawing/2015/10/21/chartex" xmlns:cx3="http://schemas.microsoft.com/office/drawing/2016/5/9/chartex" xmlns:cx4="http://schemas.microsoft.com/office/drawing/2016/5/10/chartex" xmlns:cx5="http://schemas.microsoft.com/office/drawing/2016/5/11/chartex" xmlns:cx6="http://schemas.microsoft.com/office/drawing/2016/5/12/chartex" xmlns:cx7="http://schemas.microsoft.com/office/drawing/2016/5/13/chartex" xmlns:cx8="http://schemas.microsoft.com/office/drawing/2016/5/14/chartex" xmlns:mc="http://schemas.openxmlformats.org/markup-compatibility/2006" xmlns:aink="http://schemas.microsoft.com/office/drawing/2016/ink" xmlns:am3d="http://schemas.microsoft.com/office/drawing/2017/model3d" xmlns:o="urn:schemas-microsoft-com:office:office" xmlns:r="http://schemas.openxmlformats.org/officeDocument/2006/relationships" xmlns:m="http://schemas.openxmlformats.org/officeDocument/2006/math" xmlns:v="urn:schemas-microsoft-com:vml" xmlns:wp14="http://schemas.microsoft.com/office/word/2010/wordprocessingDrawing" xmlns:wp="http://schemas.openxmlformats.org/drawingml/2006/wordprocessingDrawing" xmlns:w10="urn:schemas-microsoft-com:office:word" xmlns:w="http://schemas.openxmlformats.org/wordprocessingml/2006/main" xmlns:w14="http://schemas.microsoft.com/office/word/2010/wordml" xmlns:w15="http://schemas.microsoft.com/office/word/2012/wordml" xmlns:w16cex="http://schemas.microsoft.com/office/word/2018/wordml/cex" xmlns:w16cid="http://schemas.microsoft.com/office/word/2016/wordml/cid" xmlns:w16="http://schemas.microsoft.com/office/word/2018/wordml" xmlns:w16sdtdh="http://schemas.microsoft.com/office/word/2020/wordml/sdtdatahash" xmlns:w16se="http://schemas.microsoft.com/office/word/2015/wordml/symex" xmlns:wpg="http://schemas.microsoft.com/office/word/2010/wordprocessingGroup" xmlns:wpi="http://schemas.microsoft.com/office/word/2010/wordprocessingInk" xmlns:wne="http://schemas.microsoft.com/office/word/2006/wordml" xmlns:wps="http://schemas.microsoft.com/office/word/2010/wordprocessingShape" mc:Ignorable="w14 w15 w16se w16cid w16 w16cex w16sdtdh wp14">
+<w:document xmlns:wpc="http://schemas.microsoft.com/office/word/2010/wordprocessingCanvas" xmlns:cx="http://schemas.microsoft.com/office/drawing/2014/chartex" xmlns:cx1="http://schemas.microsoft.com/office/drawing/2015/9/8/chartex" xmlns:cx2="http://schemas.microsoft.com/office/drawing/2015/10/21/chartex" xmlns:cx3="http://schemas.microsoft.com/office/drawing/2016/5/9/chartex" xmlns:cx4="http://schemas.microsoft.com/office/drawing/2016/5/10/chartex" xmlns:cx5="http://schemas.microsoft.com/office/drawing/2016/5/11/chartex" xmlns:cx6="http://schemas.microsoft.com/office/drawing/2016/5/12/chartex" xmlns:cx7="http://schemas.microsoft.com/office/drawing/2016/5/13/chartex" xmlns:cx8="http://schemas.microsoft.com/office/drawing/2016/5/14/chartex" xmlns:mc="http://schemas.openxmlformats.org/markup-compatibility/2006" xmlns:aink="http://schemas.microsoft.com/office/drawing/2016/ink" xmlns:am3d="http://schemas.microsoft.com/office/drawing/2017/model3d" xmlns:o="urn:schemas-microsoft-com:office:office" xmlns:r="http://schemas.openxmlformats.org/officeDocument/2006/relationships" xmlns:m="http://schemas.openxmlformats.org/officeDocument/2006/math" xmlns:v="urn:schemas-microsoft-com:vml" xmlns:wp14="http://schemas.microsoft.com/office/word/2010/wordprocessingDrawing" xmlns:wp="http://schemas.openxmlformats.org/drawingml/2006/wordprocessingDrawing" xmlns:w10="urn:schemas-microsoft-com:office:word" xmlns:w="http://schemas.openxmlformats.org/wordprocessingml/2006/main" xmlns:w14="http://schemas.microsoft.com/office/word/2010/wordml" xmlns:w15="http://schemas.microsoft.com/office/word/2012/wordml" xmlns:w16cid="http://schemas.microsoft.com/office/word/2016/wordml/cid" xmlns:w16se="http://schemas.microsoft.com/office/word/2015/wordml/symex" xmlns:wpg="http://schemas.microsoft.com/office/word/2010/wordprocessingGroup" xmlns:wpi="http://schemas.microsoft.com/office/word/2010/wordprocessingInk" xmlns:wne="http://schemas.microsoft.com/office/word/2006/wordml" xmlns:wps="http://schemas.microsoft.com/office/word/2010/wordprocessingShape" mc:Ignorable="w14 w15 w16se w16cid wp14">
   <w:body>
     <w:p>
       <w:pPr>
@@ -2036,39 +2036,7 @@
         <w:jc w:val="both"/>
       </w:pPr>
       <w:r>
-        <w:t xml:space="preserve">GitHub es una plataforma de desarrollo colaborativo de software para alojar proyectos utilizando el sistema de control de versiones Git. GitHub aloja tu repositorio de código y te brinda herramientas muy útiles para el trabajo en equipo, dentro de un proyecto. Además de eso, puedes contribuir a mejorar el software de los demás. Para poder alcanzar esta meta, GitHub provee de funcionalidades para hacer un </w:t>
-      </w:r>
-      <w:proofErr w:type="spellStart"/>
-      <w:r>
-        <w:t>fork</w:t>
-      </w:r>
-      <w:proofErr w:type="spellEnd"/>
-      <w:r>
-        <w:t xml:space="preserve"> y solicitar </w:t>
-      </w:r>
-      <w:proofErr w:type="spellStart"/>
-      <w:r>
-        <w:t>pulls</w:t>
-      </w:r>
-      <w:proofErr w:type="spellEnd"/>
-      <w:r>
-        <w:t xml:space="preserve">. Realizar un </w:t>
-      </w:r>
-      <w:proofErr w:type="spellStart"/>
-      <w:r>
-        <w:t>fork</w:t>
-      </w:r>
-      <w:proofErr w:type="spellEnd"/>
-      <w:r>
-        <w:t xml:space="preserve"> es simplemente clonar un repositorio ajeno (genera una copia en tu cuenta), para eliminar algún bug o modificar cosas de él. Una vez realizadas tus modificaciones puedes enviar un </w:t>
-      </w:r>
-      <w:proofErr w:type="spellStart"/>
-      <w:r>
-        <w:t>pull</w:t>
-      </w:r>
-      <w:proofErr w:type="spellEnd"/>
-      <w:r>
-        <w:t xml:space="preserve"> al dueño del proyecto. Éste podrá analizar los cambios que has realizado fácilmente, y si considera interesante tu contribución, adjuntarlo con el repositorio original.</w:t>
+        <w:t>GitHub es una plataforma de desarrollo colaborativo de software para alojar proyectos utilizando el sistema de control de versiones Git. GitHub aloja tu repositorio de código y te brinda herramientas muy útiles para el trabajo en equipo, dentro de un proyecto. Además de eso, puedes contribuir a mejorar el software de los demás. Para poder alcanzar esta meta, GitHub provee de funcionalidades para hacer un fork y solicitar pulls. Realizar un fork es simplemente clonar un repositorio ajeno (genera una copia en tu cuenta), para eliminar algún bug o modificar cosas de él. Una vez realizadas tus modificaciones puedes enviar un pull al dueño del proyecto. Éste podrá analizar los cambios que has realizado fácilmente, y si considera interesante tu contribución, adjuntarlo con el repositorio original.</w:t>
       </w:r>
     </w:p>
     <w:p>
@@ -2106,23 +2074,24 @@
           <w:sz w:val="24"/>
         </w:rPr>
         <w:lastRenderedPageBreak/>
-        <w:t xml:space="preserve">Instalación de aplicaciones Requisitos generales </w:t>
-      </w:r>
-      <w:proofErr w:type="spellStart"/>
-      <w:r>
+        <w:t>Instalación de aplicaciones Requisitos generales pre-instalación para el sistema de escritorio</w:t>
+      </w:r>
+    </w:p>
+    <w:p>
+      <w:pPr>
+        <w:spacing w:before="77" w:line="360" w:lineRule="auto"/>
+        <w:ind w:left="222" w:right="2952"/>
         <w:rPr>
           <w:b/>
           <w:sz w:val="24"/>
         </w:rPr>
-        <w:t>pre-instalación</w:t>
-      </w:r>
-      <w:proofErr w:type="spellEnd"/>
+      </w:pPr>
       <w:r>
         <w:rPr>
           <w:b/>
           <w:sz w:val="24"/>
         </w:rPr>
-        <w:t xml:space="preserve"> para el sistema de escritorio</w:t>
+        <w:t xml:space="preserve">pasos para la creación de la base de datos </w:t>
       </w:r>
     </w:p>
     <w:p>
@@ -2139,23 +2108,6 @@
           <w:b/>
           <w:sz w:val="24"/>
         </w:rPr>
-        <w:t xml:space="preserve">pasos para la creación de la base de datos </w:t>
-      </w:r>
-    </w:p>
-    <w:p>
-      <w:pPr>
-        <w:spacing w:before="77" w:line="360" w:lineRule="auto"/>
-        <w:ind w:left="222" w:right="2952"/>
-        <w:rPr>
-          <w:b/>
-          <w:sz w:val="24"/>
-        </w:rPr>
-      </w:pPr>
-      <w:r>
-        <w:rPr>
-          <w:b/>
-          <w:sz w:val="24"/>
-        </w:rPr>
         <w:t>Sistema de gestión de bases de datos: MYSQL WORKBENCH</w:t>
       </w:r>
     </w:p>
@@ -2189,7 +2141,6 @@
         </w:rPr>
         <w:t xml:space="preserve">, dirigirse a la carpeta </w:t>
       </w:r>
-      <w:proofErr w:type="spellStart"/>
       <w:r>
         <w:rPr>
           <w:b/>
@@ -2201,39 +2152,37 @@
         </w:rPr>
         <w:t>scriptsMySql</w:t>
       </w:r>
-      <w:proofErr w:type="spellEnd"/>
       <w:r>
         <w:rPr>
           <w:sz w:val="24"/>
           <w:szCs w:val="24"/>
         </w:rPr>
-        <w:t xml:space="preserve"> donde se encontrarán los scripts a ejecutar en </w:t>
-      </w:r>
-      <w:proofErr w:type="spellStart"/>
-      <w:r>
+        <w:t xml:space="preserve"> donde se encontrarán los scripts a ejecutar en MySql Workench.</w:t>
+      </w:r>
+    </w:p>
+    <w:p>
+      <w:pPr>
+        <w:ind w:left="222"/>
+        <w:jc w:val="both"/>
         <w:rPr>
           <w:sz w:val="24"/>
           <w:szCs w:val="24"/>
         </w:rPr>
-        <w:t>MySql</w:t>
-      </w:r>
-      <w:proofErr w:type="spellEnd"/>
+      </w:pPr>
       <w:r>
         <w:rPr>
           <w:sz w:val="24"/>
           <w:szCs w:val="24"/>
         </w:rPr>
-        <w:t xml:space="preserve"> </w:t>
-      </w:r>
-      <w:proofErr w:type="spellStart"/>
+        <w:t>2. Una vez que nos encontremos dentro de MySql Workench, abrimos una conexión</w:t>
+      </w:r>
       <w:r>
         <w:rPr>
           <w:sz w:val="24"/>
           <w:szCs w:val="24"/>
         </w:rPr>
-        <w:t>Workench</w:t>
-      </w:r>
-      <w:proofErr w:type="spellEnd"/>
+        <w:t xml:space="preserve"> con nuestro usuario root</w:t>
+      </w:r>
       <w:r>
         <w:rPr>
           <w:sz w:val="24"/>
@@ -2253,74 +2202,11 @@
       </w:pPr>
       <w:r>
         <w:rPr>
-          <w:sz w:val="24"/>
-          <w:szCs w:val="24"/>
-        </w:rPr>
-        <w:t xml:space="preserve">2. Una vez que nos encontremos dentro de </w:t>
-      </w:r>
-      <w:proofErr w:type="spellStart"/>
-      <w:r>
-        <w:rPr>
-          <w:sz w:val="24"/>
-          <w:szCs w:val="24"/>
-        </w:rPr>
-        <w:t>MySql</w:t>
-      </w:r>
-      <w:proofErr w:type="spellEnd"/>
-      <w:r>
-        <w:rPr>
-          <w:sz w:val="24"/>
-          <w:szCs w:val="24"/>
-        </w:rPr>
-        <w:t xml:space="preserve"> </w:t>
-      </w:r>
-      <w:proofErr w:type="spellStart"/>
-      <w:r>
-        <w:rPr>
-          <w:sz w:val="24"/>
-          <w:szCs w:val="24"/>
-        </w:rPr>
-        <w:t>Workench</w:t>
-      </w:r>
-      <w:proofErr w:type="spellEnd"/>
-      <w:r>
-        <w:rPr>
-          <w:sz w:val="24"/>
-          <w:szCs w:val="24"/>
-        </w:rPr>
-        <w:t>, abrimos una conexión</w:t>
-      </w:r>
-      <w:r>
-        <w:rPr>
-          <w:sz w:val="24"/>
-          <w:szCs w:val="24"/>
-        </w:rPr>
-        <w:t xml:space="preserve"> con nuestro usuario root</w:t>
-      </w:r>
-      <w:r>
-        <w:rPr>
-          <w:sz w:val="24"/>
-          <w:szCs w:val="24"/>
-        </w:rPr>
-        <w:t>.</w:t>
-      </w:r>
-    </w:p>
-    <w:p>
-      <w:pPr>
-        <w:ind w:left="222"/>
-        <w:jc w:val="both"/>
-        <w:rPr>
-          <w:sz w:val="24"/>
-          <w:szCs w:val="24"/>
-        </w:rPr>
-      </w:pPr>
-      <w:r>
-        <w:rPr>
           <w:noProof/>
           <w:lang w:eastAsia="es-ES"/>
         </w:rPr>
         <w:drawing>
-          <wp:anchor distT="0" distB="0" distL="114300" distR="114300" simplePos="0" relativeHeight="251655168" behindDoc="0" locked="0" layoutInCell="1" allowOverlap="1" wp14:anchorId="01D80A51" wp14:editId="0B06A4DA">
+          <wp:anchor distT="0" distB="0" distL="114300" distR="114300" simplePos="0" relativeHeight="251654144" behindDoc="0" locked="0" layoutInCell="1" allowOverlap="1" wp14:anchorId="01D80A51" wp14:editId="0B06A4DA">
             <wp:simplePos x="0" y="0"/>
             <wp:positionH relativeFrom="margin">
               <wp:posOffset>1127125</wp:posOffset>
@@ -2560,7 +2446,6 @@
         </w:rPr>
         <w:t xml:space="preserve"> Luego abrimos la carpeta </w:t>
       </w:r>
-      <w:proofErr w:type="spellStart"/>
       <w:r>
         <w:rPr>
           <w:b/>
@@ -2572,7 +2457,6 @@
         </w:rPr>
         <w:t>scriptsMySql</w:t>
       </w:r>
-      <w:proofErr w:type="spellEnd"/>
       <w:r>
         <w:rPr>
           <w:sz w:val="24"/>
@@ -2670,7 +2554,7 @@
           <w:lang w:eastAsia="es-ES"/>
         </w:rPr>
         <w:drawing>
-          <wp:anchor distT="0" distB="0" distL="114300" distR="114300" simplePos="0" relativeHeight="251654144" behindDoc="1" locked="0" layoutInCell="1" allowOverlap="1" wp14:anchorId="2234AF69" wp14:editId="1B180DAA">
+          <wp:anchor distT="0" distB="0" distL="114300" distR="114300" simplePos="0" relativeHeight="251653120" behindDoc="1" locked="0" layoutInCell="1" allowOverlap="1" wp14:anchorId="2234AF69" wp14:editId="1B180DAA">
             <wp:simplePos x="0" y="0"/>
             <wp:positionH relativeFrom="column">
               <wp:posOffset>1050925</wp:posOffset>
@@ -2965,7 +2849,7 @@
           <w:lang w:eastAsia="es-ES"/>
         </w:rPr>
         <w:drawing>
-          <wp:anchor distT="0" distB="0" distL="114300" distR="114300" simplePos="0" relativeHeight="251648000" behindDoc="1" locked="0" layoutInCell="1" allowOverlap="1" wp14:anchorId="0EAAA57D" wp14:editId="439B7278">
+          <wp:anchor distT="0" distB="0" distL="114300" distR="114300" simplePos="0" relativeHeight="251646976" behindDoc="1" locked="0" layoutInCell="1" allowOverlap="1" wp14:anchorId="0EAAA57D" wp14:editId="439B7278">
             <wp:simplePos x="0" y="0"/>
             <wp:positionH relativeFrom="margin">
               <wp:align>center</wp:align>
@@ -3151,7 +3035,7 @@
           <w:lang w:eastAsia="es-ES"/>
         </w:rPr>
         <w:drawing>
-          <wp:anchor distT="0" distB="0" distL="114300" distR="114300" simplePos="0" relativeHeight="251652096" behindDoc="1" locked="0" layoutInCell="1" allowOverlap="1" wp14:anchorId="69262551" wp14:editId="77728F88">
+          <wp:anchor distT="0" distB="0" distL="114300" distR="114300" simplePos="0" relativeHeight="251651072" behindDoc="1" locked="0" layoutInCell="1" allowOverlap="1" wp14:anchorId="69262551" wp14:editId="77728F88">
             <wp:simplePos x="0" y="0"/>
             <wp:positionH relativeFrom="column">
               <wp:posOffset>418465</wp:posOffset>
@@ -3498,7 +3382,7 @@
           <w:lang w:eastAsia="es-ES"/>
         </w:rPr>
         <w:drawing>
-          <wp:anchor distT="0" distB="0" distL="114300" distR="114300" simplePos="0" relativeHeight="251649024" behindDoc="1" locked="0" layoutInCell="1" allowOverlap="1" wp14:anchorId="00F93EF5" wp14:editId="494394D4">
+          <wp:anchor distT="0" distB="0" distL="114300" distR="114300" simplePos="0" relativeHeight="251648000" behindDoc="1" locked="0" layoutInCell="1" allowOverlap="1" wp14:anchorId="00F93EF5" wp14:editId="494394D4">
             <wp:simplePos x="0" y="0"/>
             <wp:positionH relativeFrom="margin">
               <wp:posOffset>1221105</wp:posOffset>
@@ -3771,7 +3655,7 @@
           <w:lang w:eastAsia="es-ES"/>
         </w:rPr>
         <w:drawing>
-          <wp:anchor distT="0" distB="0" distL="114300" distR="114300" simplePos="0" relativeHeight="251650048" behindDoc="1" locked="0" layoutInCell="1" allowOverlap="1" wp14:anchorId="4B2D50E8" wp14:editId="2485B35E">
+          <wp:anchor distT="0" distB="0" distL="114300" distR="114300" simplePos="0" relativeHeight="251649024" behindDoc="1" locked="0" layoutInCell="1" allowOverlap="1" wp14:anchorId="4B2D50E8" wp14:editId="2485B35E">
             <wp:simplePos x="0" y="0"/>
             <wp:positionH relativeFrom="margin">
               <wp:align>center</wp:align>
@@ -4012,7 +3896,7 @@
           <w:lang w:eastAsia="es-ES"/>
         </w:rPr>
         <w:drawing>
-          <wp:anchor distT="0" distB="0" distL="114300" distR="114300" simplePos="0" relativeHeight="251651072" behindDoc="1" locked="0" layoutInCell="1" allowOverlap="1" wp14:anchorId="5B3CC866" wp14:editId="38BAE848">
+          <wp:anchor distT="0" distB="0" distL="114300" distR="114300" simplePos="0" relativeHeight="251650048" behindDoc="1" locked="0" layoutInCell="1" allowOverlap="1" wp14:anchorId="5B3CC866" wp14:editId="38BAE848">
             <wp:simplePos x="0" y="0"/>
             <wp:positionH relativeFrom="margin">
               <wp:posOffset>1126490</wp:posOffset>
@@ -4245,6 +4129,25 @@
     </w:p>
     <w:p>
       <w:pPr>
+        <w:spacing w:before="77" w:line="360" w:lineRule="auto"/>
+        <w:ind w:left="222" w:right="2952"/>
+        <w:rPr>
+          <w:b/>
+          <w:sz w:val="20"/>
+        </w:rPr>
+      </w:pPr>
+      <w:r>
+        <w:rPr>
+          <w:b/>
+          <w:sz w:val="20"/>
+        </w:rPr>
+        <w:t>Versión .NET: 4.6.1</w:t>
+      </w:r>
+      <w:bookmarkStart w:id="11" w:name="_GoBack"/>
+      <w:bookmarkEnd w:id="11"/>
+    </w:p>
+    <w:p>
+      <w:pPr>
         <w:pStyle w:val="Prrafodelista"/>
         <w:numPr>
           <w:ilvl w:val="0"/>
@@ -4278,9 +4181,17 @@
           <w:lang w:eastAsia="es-ES"/>
         </w:rPr>
         <w:drawing>
-          <wp:inline distT="0" distB="0" distL="0" distR="0" wp14:anchorId="7EEA6BBF" wp14:editId="43A2F05B">
-            <wp:extent cx="4152006" cy="2620425"/>
+          <wp:anchor distT="0" distB="0" distL="114300" distR="114300" simplePos="0" relativeHeight="251658752" behindDoc="1" locked="0" layoutInCell="1" allowOverlap="1" wp14:anchorId="7EEA6BBF" wp14:editId="39B1CFCE">
+            <wp:simplePos x="0" y="0"/>
+            <wp:positionH relativeFrom="column">
+              <wp:posOffset>1136650</wp:posOffset>
+            </wp:positionH>
+            <wp:positionV relativeFrom="paragraph">
+              <wp:posOffset>104140</wp:posOffset>
+            </wp:positionV>
+            <wp:extent cx="3962400" cy="2289810"/>
             <wp:effectExtent l="0" t="0" r="0" b="0"/>
+            <wp:wrapNone/>
             <wp:docPr id="1" name="Imagen 1"/>
             <wp:cNvGraphicFramePr>
               <a:graphicFrameLocks xmlns:a="http://schemas.openxmlformats.org/drawingml/2006/main" noChangeAspect="1"/>
@@ -4293,7 +4204,13 @@
                     <pic:cNvPicPr/>
                   </pic:nvPicPr>
                   <pic:blipFill>
-                    <a:blip r:embed="rId16"/>
+                    <a:blip r:embed="rId16">
+                      <a:extLst>
+                        <a:ext uri="{28A0092B-C50C-407E-A947-70E740481C1C}">
+                          <a14:useLocalDpi xmlns:a14="http://schemas.microsoft.com/office/drawing/2010/main" val="0"/>
+                        </a:ext>
+                      </a:extLst>
+                    </a:blip>
                     <a:stretch>
                       <a:fillRect/>
                     </a:stretch>
@@ -4301,7 +4218,7 @@
                   <pic:spPr>
                     <a:xfrm>
                       <a:off x="0" y="0"/>
-                      <a:ext cx="4172117" cy="2633117"/>
+                      <a:ext cx="3962400" cy="2289810"/>
                     </a:xfrm>
                     <a:prstGeom prst="rect">
                       <a:avLst/>
@@ -4310,9 +4227,123 @@
                 </pic:pic>
               </a:graphicData>
             </a:graphic>
-          </wp:inline>
+            <wp14:sizeRelH relativeFrom="margin">
+              <wp14:pctWidth>0</wp14:pctWidth>
+            </wp14:sizeRelH>
+            <wp14:sizeRelV relativeFrom="margin">
+              <wp14:pctHeight>0</wp14:pctHeight>
+            </wp14:sizeRelV>
+          </wp:anchor>
         </w:drawing>
       </w:r>
+    </w:p>
+    <w:p>
+      <w:pPr>
+        <w:jc w:val="center"/>
+        <w:rPr>
+          <w:sz w:val="24"/>
+          <w:szCs w:val="24"/>
+        </w:rPr>
+      </w:pPr>
+    </w:p>
+    <w:p>
+      <w:pPr>
+        <w:jc w:val="center"/>
+        <w:rPr>
+          <w:sz w:val="24"/>
+          <w:szCs w:val="24"/>
+        </w:rPr>
+      </w:pPr>
+    </w:p>
+    <w:p>
+      <w:pPr>
+        <w:jc w:val="center"/>
+        <w:rPr>
+          <w:sz w:val="24"/>
+          <w:szCs w:val="24"/>
+        </w:rPr>
+      </w:pPr>
+    </w:p>
+    <w:p>
+      <w:pPr>
+        <w:jc w:val="center"/>
+        <w:rPr>
+          <w:sz w:val="24"/>
+          <w:szCs w:val="24"/>
+        </w:rPr>
+      </w:pPr>
+    </w:p>
+    <w:p>
+      <w:pPr>
+        <w:jc w:val="center"/>
+        <w:rPr>
+          <w:sz w:val="24"/>
+          <w:szCs w:val="24"/>
+        </w:rPr>
+      </w:pPr>
+    </w:p>
+    <w:p>
+      <w:pPr>
+        <w:jc w:val="center"/>
+        <w:rPr>
+          <w:sz w:val="24"/>
+          <w:szCs w:val="24"/>
+        </w:rPr>
+      </w:pPr>
+    </w:p>
+    <w:p>
+      <w:pPr>
+        <w:jc w:val="center"/>
+        <w:rPr>
+          <w:sz w:val="24"/>
+          <w:szCs w:val="24"/>
+        </w:rPr>
+      </w:pPr>
+    </w:p>
+    <w:p>
+      <w:pPr>
+        <w:jc w:val="center"/>
+        <w:rPr>
+          <w:sz w:val="24"/>
+          <w:szCs w:val="24"/>
+        </w:rPr>
+      </w:pPr>
+    </w:p>
+    <w:p>
+      <w:pPr>
+        <w:jc w:val="center"/>
+        <w:rPr>
+          <w:sz w:val="24"/>
+          <w:szCs w:val="24"/>
+        </w:rPr>
+      </w:pPr>
+    </w:p>
+    <w:p>
+      <w:pPr>
+        <w:jc w:val="center"/>
+        <w:rPr>
+          <w:sz w:val="24"/>
+          <w:szCs w:val="24"/>
+        </w:rPr>
+      </w:pPr>
+    </w:p>
+    <w:p>
+      <w:pPr>
+        <w:jc w:val="center"/>
+        <w:rPr>
+          <w:sz w:val="24"/>
+          <w:szCs w:val="24"/>
+        </w:rPr>
+      </w:pPr>
+    </w:p>
+    <w:p>
+      <w:pPr>
+        <w:jc w:val="center"/>
+        <w:rPr>
+          <w:sz w:val="24"/>
+          <w:szCs w:val="24"/>
+        </w:rPr>
+      </w:pPr>
     </w:p>
     <w:p>
       <w:pPr>
@@ -4512,7 +4543,7 @@
           <w:lang w:eastAsia="es-ES"/>
         </w:rPr>
         <w:drawing>
-          <wp:anchor distT="0" distB="0" distL="114300" distR="114300" simplePos="0" relativeHeight="251653120" behindDoc="1" locked="0" layoutInCell="1" allowOverlap="1" wp14:anchorId="7EF8C8A0" wp14:editId="29359032">
+          <wp:anchor distT="0" distB="0" distL="114300" distR="114300" simplePos="0" relativeHeight="251652096" behindDoc="1" locked="0" layoutInCell="1" allowOverlap="1" wp14:anchorId="7EF8C8A0" wp14:editId="29359032">
             <wp:simplePos x="0" y="0"/>
             <wp:positionH relativeFrom="column">
               <wp:posOffset>407848</wp:posOffset>
@@ -4606,8 +4637,8 @@
           <w:sz w:val="18"/>
         </w:rPr>
       </w:pPr>
-      <w:bookmarkStart w:id="11" w:name="_bookmark6"/>
-      <w:bookmarkEnd w:id="11"/>
+      <w:bookmarkStart w:id="12" w:name="_bookmark6"/>
+      <w:bookmarkEnd w:id="12"/>
     </w:p>
     <w:p>
       <w:pPr>
@@ -5659,14 +5690,14 @@
         <w:spacing w:before="75"/>
         <w:ind w:left="2260"/>
       </w:pPr>
-      <w:bookmarkStart w:id="12" w:name="_bookmark12"/>
-      <w:bookmarkStart w:id="13" w:name="_Toc81782439"/>
-      <w:bookmarkEnd w:id="12"/>
+      <w:bookmarkStart w:id="13" w:name="_bookmark12"/>
+      <w:bookmarkStart w:id="14" w:name="_Toc81782439"/>
+      <w:bookmarkEnd w:id="13"/>
       <w:r>
         <w:lastRenderedPageBreak/>
         <w:t>Modelo de clases</w:t>
       </w:r>
-      <w:bookmarkEnd w:id="13"/>
+      <w:bookmarkEnd w:id="14"/>
     </w:p>
     <w:p>
       <w:pPr>
@@ -5694,7 +5725,7 @@
           <w:lang w:eastAsia="es-ES"/>
         </w:rPr>
         <w:drawing>
-          <wp:anchor distT="0" distB="0" distL="114300" distR="114300" simplePos="0" relativeHeight="251658240" behindDoc="0" locked="0" layoutInCell="1" allowOverlap="1" wp14:anchorId="69C7DE30" wp14:editId="7742B83F">
+          <wp:anchor distT="0" distB="0" distL="114300" distR="114300" simplePos="0" relativeHeight="251655168" behindDoc="0" locked="0" layoutInCell="1" allowOverlap="1" wp14:anchorId="69C7DE30" wp14:editId="7742B83F">
             <wp:simplePos x="0" y="0"/>
             <wp:positionH relativeFrom="margin">
               <wp:posOffset>-763415</wp:posOffset>
@@ -5793,8 +5824,8 @@
           <w:sz w:val="18"/>
         </w:rPr>
       </w:pPr>
-      <w:bookmarkStart w:id="14" w:name="_bookmark13"/>
-      <w:bookmarkEnd w:id="14"/>
+      <w:bookmarkStart w:id="15" w:name="_bookmark13"/>
+      <w:bookmarkEnd w:id="15"/>
     </w:p>
     <w:p>
       <w:pPr>
@@ -5991,14 +6022,14 @@
         <w:pStyle w:val="Ttulo1"/>
         <w:ind w:left="2262"/>
       </w:pPr>
-      <w:bookmarkStart w:id="15" w:name="_bookmark14"/>
-      <w:bookmarkStart w:id="16" w:name="_Toc81782440"/>
-      <w:bookmarkEnd w:id="15"/>
+      <w:bookmarkStart w:id="16" w:name="_bookmark14"/>
+      <w:bookmarkStart w:id="17" w:name="_Toc81782440"/>
+      <w:bookmarkEnd w:id="16"/>
       <w:r>
         <w:lastRenderedPageBreak/>
         <w:t>Diagrama de casos de uso</w:t>
       </w:r>
-      <w:bookmarkEnd w:id="16"/>
+      <w:bookmarkEnd w:id="17"/>
     </w:p>
     <w:p/>
     <w:p>
@@ -6136,14 +6167,14 @@
           <w:sz w:val="20"/>
         </w:rPr>
       </w:pPr>
-      <w:bookmarkStart w:id="17" w:name="_bookmark17"/>
-      <w:bookmarkStart w:id="18" w:name="_Toc81782441"/>
-      <w:bookmarkEnd w:id="17"/>
+      <w:bookmarkStart w:id="18" w:name="_bookmark17"/>
+      <w:bookmarkStart w:id="19" w:name="_Toc81782441"/>
+      <w:bookmarkEnd w:id="18"/>
       <w:r>
         <w:lastRenderedPageBreak/>
         <w:t>Diagrama entidad relación</w:t>
       </w:r>
-      <w:bookmarkEnd w:id="18"/>
+      <w:bookmarkEnd w:id="19"/>
     </w:p>
     <w:p>
       <w:pPr>
@@ -6256,8 +6287,8 @@
           <w:cols w:space="720"/>
         </w:sectPr>
       </w:pPr>
-      <w:bookmarkStart w:id="19" w:name="_bookmark18"/>
-      <w:bookmarkEnd w:id="19"/>
+      <w:bookmarkStart w:id="20" w:name="_bookmark18"/>
+      <w:bookmarkEnd w:id="20"/>
     </w:p>
     <w:p>
       <w:pPr>
@@ -6265,14 +6296,14 @@
         <w:spacing w:before="72"/>
         <w:ind w:left="2265" w:right="2030"/>
       </w:pPr>
-      <w:bookmarkStart w:id="20" w:name="_bookmark19"/>
-      <w:bookmarkStart w:id="21" w:name="_Toc81782442"/>
-      <w:bookmarkEnd w:id="20"/>
+      <w:bookmarkStart w:id="21" w:name="_bookmark19"/>
+      <w:bookmarkStart w:id="22" w:name="_Toc81782442"/>
+      <w:bookmarkEnd w:id="21"/>
       <w:r>
         <w:lastRenderedPageBreak/>
         <w:t>Diccionario de datos</w:t>
       </w:r>
-      <w:bookmarkEnd w:id="21"/>
+      <w:bookmarkEnd w:id="22"/>
     </w:p>
     <w:p>
       <w:pPr>
@@ -6799,14 +6830,12 @@
                 <w:rFonts w:ascii="Calibri" w:hAnsi="Calibri" w:cs="Calibri"/>
               </w:rPr>
             </w:pPr>
-            <w:proofErr w:type="spellStart"/>
             <w:r>
               <w:rPr>
                 <w:rFonts w:ascii="Calibri" w:hAnsi="Calibri" w:cs="Calibri"/>
               </w:rPr>
               <w:t>UserName</w:t>
             </w:r>
-            <w:proofErr w:type="spellEnd"/>
           </w:p>
         </w:tc>
         <w:tc>
@@ -6944,14 +6973,12 @@
                 <w:rFonts w:ascii="Calibri" w:hAnsi="Calibri" w:cs="Calibri"/>
               </w:rPr>
             </w:pPr>
-            <w:proofErr w:type="spellStart"/>
             <w:r>
               <w:rPr>
                 <w:rFonts w:ascii="Calibri" w:hAnsi="Calibri" w:cs="Calibri"/>
               </w:rPr>
               <w:t>UserPassword</w:t>
             </w:r>
-            <w:proofErr w:type="spellEnd"/>
           </w:p>
         </w:tc>
         <w:tc>
@@ -7375,14 +7402,12 @@
                 <w:rFonts w:ascii="Calibri" w:hAnsi="Calibri" w:cs="Calibri"/>
               </w:rPr>
             </w:pPr>
-            <w:proofErr w:type="spellStart"/>
             <w:r>
               <w:rPr>
                 <w:rFonts w:ascii="Calibri" w:hAnsi="Calibri" w:cs="Calibri"/>
               </w:rPr>
               <w:t>primerAcceso</w:t>
             </w:r>
-            <w:proofErr w:type="spellEnd"/>
           </w:p>
         </w:tc>
         <w:tc>
@@ -7831,14 +7856,12 @@
                 <w:rFonts w:ascii="Calibri" w:hAnsi="Calibri" w:cs="Calibri"/>
               </w:rPr>
             </w:pPr>
-            <w:proofErr w:type="spellStart"/>
             <w:r>
               <w:rPr>
                 <w:rFonts w:ascii="Calibri" w:hAnsi="Calibri" w:cs="Calibri"/>
               </w:rPr>
               <w:t>idjuezcentral</w:t>
             </w:r>
-            <w:proofErr w:type="spellEnd"/>
           </w:p>
         </w:tc>
         <w:tc>
@@ -12507,14 +12530,12 @@
                 <w:rFonts w:ascii="Calibri" w:hAnsi="Calibri" w:cs="Calibri"/>
               </w:rPr>
             </w:pPr>
-            <w:proofErr w:type="spellStart"/>
             <w:r>
               <w:rPr>
                 <w:rFonts w:ascii="Calibri" w:hAnsi="Calibri" w:cs="Calibri"/>
               </w:rPr>
               <w:t>idcuartoarbitro</w:t>
             </w:r>
-            <w:proofErr w:type="spellEnd"/>
           </w:p>
         </w:tc>
         <w:tc>
@@ -13970,7 +13991,6 @@
                 <w:rFonts w:ascii="Calibri" w:hAnsi="Calibri" w:cs="Calibri"/>
               </w:rPr>
             </w:pPr>
-            <w:proofErr w:type="spellStart"/>
             <w:r>
               <w:rPr>
                 <w:rFonts w:ascii="Calibri" w:hAnsi="Calibri" w:cs="Calibri"/>
@@ -13983,7 +14003,6 @@
               </w:rPr>
               <w:t>dcolegiado</w:t>
             </w:r>
-            <w:proofErr w:type="spellEnd"/>
           </w:p>
         </w:tc>
         <w:tc>
@@ -14121,14 +14140,12 @@
                 <w:rFonts w:ascii="Calibri" w:hAnsi="Calibri" w:cs="Calibri"/>
               </w:rPr>
             </w:pPr>
-            <w:proofErr w:type="spellStart"/>
             <w:r>
               <w:rPr>
                 <w:rFonts w:ascii="Calibri" w:hAnsi="Calibri" w:cs="Calibri"/>
               </w:rPr>
               <w:t>idjuezcentral</w:t>
             </w:r>
-            <w:proofErr w:type="spellEnd"/>
           </w:p>
         </w:tc>
         <w:tc>
@@ -14552,14 +14569,12 @@
                 <w:rFonts w:ascii="Calibri" w:hAnsi="Calibri" w:cs="Calibri"/>
               </w:rPr>
             </w:pPr>
-            <w:proofErr w:type="spellStart"/>
             <w:r>
               <w:rPr>
                 <w:rFonts w:ascii="Calibri" w:hAnsi="Calibri" w:cs="Calibri"/>
               </w:rPr>
               <w:t>idcuartoarbitro</w:t>
             </w:r>
-            <w:proofErr w:type="spellEnd"/>
           </w:p>
         </w:tc>
         <w:tc>
@@ -15133,14 +15148,12 @@
                 <w:rFonts w:ascii="Calibri" w:hAnsi="Calibri" w:cs="Calibri"/>
               </w:rPr>
             </w:pPr>
-            <w:proofErr w:type="spellStart"/>
             <w:r>
               <w:rPr>
                 <w:rFonts w:ascii="Calibri" w:hAnsi="Calibri" w:cs="Calibri"/>
               </w:rPr>
               <w:t>idequipo</w:t>
             </w:r>
-            <w:proofErr w:type="spellEnd"/>
           </w:p>
         </w:tc>
         <w:tc>
@@ -15415,14 +15428,12 @@
                 <w:rFonts w:ascii="Calibri" w:hAnsi="Calibri" w:cs="Calibri"/>
               </w:rPr>
             </w:pPr>
-            <w:proofErr w:type="spellStart"/>
             <w:r>
               <w:rPr>
                 <w:rFonts w:ascii="Calibri" w:hAnsi="Calibri" w:cs="Calibri"/>
               </w:rPr>
               <w:t>num_jugadores</w:t>
             </w:r>
-            <w:proofErr w:type="spellEnd"/>
           </w:p>
         </w:tc>
         <w:tc>
@@ -15554,14 +15565,12 @@
                 <w:rFonts w:ascii="Calibri" w:hAnsi="Calibri" w:cs="Calibri"/>
               </w:rPr>
             </w:pPr>
-            <w:proofErr w:type="spellStart"/>
             <w:r>
               <w:rPr>
                 <w:rFonts w:ascii="Calibri" w:hAnsi="Calibri" w:cs="Calibri"/>
               </w:rPr>
               <w:t>nombre_director_tecnico</w:t>
             </w:r>
-            <w:proofErr w:type="spellEnd"/>
           </w:p>
         </w:tc>
         <w:tc>
@@ -15699,14 +15708,12 @@
                 <w:rFonts w:ascii="Calibri" w:hAnsi="Calibri" w:cs="Calibri"/>
               </w:rPr>
             </w:pPr>
-            <w:proofErr w:type="spellStart"/>
             <w:r>
               <w:rPr>
                 <w:rFonts w:ascii="Calibri" w:hAnsi="Calibri" w:cs="Calibri"/>
               </w:rPr>
               <w:t>presidente_equipo</w:t>
             </w:r>
-            <w:proofErr w:type="spellEnd"/>
           </w:p>
         </w:tc>
         <w:tc>
@@ -16327,14 +16334,12 @@
                 <w:rFonts w:ascii="Calibri" w:hAnsi="Calibri" w:cs="Calibri"/>
               </w:rPr>
             </w:pPr>
-            <w:proofErr w:type="spellStart"/>
             <w:r>
               <w:rPr>
                 <w:rFonts w:ascii="Calibri" w:hAnsi="Calibri" w:cs="Calibri"/>
               </w:rPr>
               <w:t>idencuentro</w:t>
             </w:r>
-            <w:proofErr w:type="spellEnd"/>
           </w:p>
         </w:tc>
         <w:tc>
@@ -16466,14 +16471,12 @@
                 <w:rFonts w:ascii="Calibri" w:hAnsi="Calibri" w:cs="Calibri"/>
               </w:rPr>
             </w:pPr>
-            <w:proofErr w:type="spellStart"/>
             <w:r>
               <w:rPr>
                 <w:rFonts w:ascii="Calibri" w:hAnsi="Calibri" w:cs="Calibri"/>
               </w:rPr>
               <w:t>idEquipoLocal</w:t>
             </w:r>
-            <w:proofErr w:type="spellEnd"/>
           </w:p>
         </w:tc>
         <w:tc>
@@ -16605,14 +16608,12 @@
                 <w:rFonts w:ascii="Calibri" w:hAnsi="Calibri" w:cs="Calibri"/>
               </w:rPr>
             </w:pPr>
-            <w:proofErr w:type="spellStart"/>
             <w:r>
               <w:rPr>
                 <w:rFonts w:ascii="Calibri" w:hAnsi="Calibri" w:cs="Calibri"/>
               </w:rPr>
               <w:t>idEquipoVisitante</w:t>
             </w:r>
-            <w:proofErr w:type="spellEnd"/>
           </w:p>
         </w:tc>
         <w:tc>
@@ -17229,14 +17230,12 @@
                 <w:rFonts w:ascii="Calibri" w:hAnsi="Calibri" w:cs="Calibri"/>
               </w:rPr>
             </w:pPr>
-            <w:proofErr w:type="spellStart"/>
             <w:r>
               <w:rPr>
                 <w:rFonts w:ascii="Calibri" w:hAnsi="Calibri" w:cs="Calibri"/>
               </w:rPr>
               <w:t>idestadio</w:t>
             </w:r>
-            <w:proofErr w:type="spellEnd"/>
           </w:p>
         </w:tc>
         <w:tc>
@@ -17368,14 +17367,12 @@
                 <w:rFonts w:ascii="Calibri" w:hAnsi="Calibri" w:cs="Calibri"/>
               </w:rPr>
             </w:pPr>
-            <w:proofErr w:type="spellStart"/>
             <w:r>
               <w:rPr>
                 <w:rFonts w:ascii="Calibri" w:hAnsi="Calibri" w:cs="Calibri"/>
               </w:rPr>
               <w:t>nombreEstadio</w:t>
             </w:r>
-            <w:proofErr w:type="spellEnd"/>
           </w:p>
         </w:tc>
         <w:tc>
@@ -18100,14 +18097,12 @@
                 <w:rFonts w:ascii="Calibri" w:hAnsi="Calibri" w:cs="Calibri"/>
               </w:rPr>
             </w:pPr>
-            <w:proofErr w:type="spellStart"/>
             <w:r>
               <w:rPr>
                 <w:rFonts w:ascii="Calibri" w:hAnsi="Calibri" w:cs="Calibri"/>
               </w:rPr>
               <w:t>idefinido</w:t>
             </w:r>
-            <w:proofErr w:type="spellEnd"/>
           </w:p>
         </w:tc>
         <w:tc>
@@ -18507,14 +18502,12 @@
                 <w:rFonts w:ascii="Calibri" w:hAnsi="Calibri" w:cs="Calibri"/>
               </w:rPr>
             </w:pPr>
-            <w:proofErr w:type="spellStart"/>
             <w:r>
               <w:rPr>
                 <w:rFonts w:ascii="Calibri" w:hAnsi="Calibri" w:cs="Calibri"/>
               </w:rPr>
               <w:t>idencuentro</w:t>
             </w:r>
-            <w:proofErr w:type="spellEnd"/>
           </w:p>
         </w:tc>
         <w:tc>
@@ -18652,14 +18645,12 @@
                 <w:rFonts w:ascii="Calibri" w:hAnsi="Calibri" w:cs="Calibri"/>
               </w:rPr>
             </w:pPr>
-            <w:proofErr w:type="spellStart"/>
             <w:r>
               <w:rPr>
                 <w:rFonts w:ascii="Calibri" w:hAnsi="Calibri" w:cs="Calibri"/>
               </w:rPr>
               <w:t>idcolegiado</w:t>
             </w:r>
-            <w:proofErr w:type="spellEnd"/>
           </w:p>
         </w:tc>
         <w:tc>
@@ -18797,14 +18788,12 @@
                 <w:rFonts w:ascii="Calibri" w:hAnsi="Calibri" w:cs="Calibri"/>
               </w:rPr>
             </w:pPr>
-            <w:proofErr w:type="spellStart"/>
             <w:r>
               <w:rPr>
                 <w:rFonts w:ascii="Calibri" w:hAnsi="Calibri" w:cs="Calibri"/>
               </w:rPr>
               <w:t>idestadio</w:t>
             </w:r>
-            <w:proofErr w:type="spellEnd"/>
           </w:p>
         </w:tc>
         <w:tc>
@@ -19567,14 +19556,12 @@
                 <w:rFonts w:ascii="Calibri" w:hAnsi="Calibri" w:cs="Calibri"/>
               </w:rPr>
             </w:pPr>
-            <w:proofErr w:type="spellStart"/>
             <w:r>
               <w:rPr>
                 <w:rFonts w:ascii="Calibri" w:hAnsi="Calibri" w:cs="Calibri"/>
               </w:rPr>
               <w:t>Id_partidoFinalizado</w:t>
             </w:r>
-            <w:proofErr w:type="spellEnd"/>
           </w:p>
         </w:tc>
         <w:tc>
@@ -19974,7 +19961,6 @@
                 <w:rFonts w:ascii="Calibri" w:hAnsi="Calibri" w:cs="Calibri"/>
               </w:rPr>
             </w:pPr>
-            <w:proofErr w:type="spellStart"/>
             <w:r>
               <w:rPr>
                 <w:rFonts w:ascii="Calibri" w:hAnsi="Calibri" w:cs="Calibri"/>
@@ -19987,7 +19973,6 @@
               </w:rPr>
               <w:t>Equipo</w:t>
             </w:r>
-            <w:proofErr w:type="spellEnd"/>
           </w:p>
         </w:tc>
         <w:tc>
@@ -20125,14 +20110,12 @@
                 <w:rFonts w:ascii="Calibri" w:hAnsi="Calibri" w:cs="Calibri"/>
               </w:rPr>
             </w:pPr>
-            <w:proofErr w:type="spellStart"/>
             <w:r>
               <w:rPr>
                 <w:rFonts w:ascii="Calibri" w:hAnsi="Calibri" w:cs="Calibri"/>
               </w:rPr>
               <w:t>idDefinido</w:t>
             </w:r>
-            <w:proofErr w:type="spellEnd"/>
           </w:p>
         </w:tc>
         <w:tc>
@@ -20264,14 +20247,12 @@
                 <w:rFonts w:ascii="Calibri" w:hAnsi="Calibri" w:cs="Calibri"/>
               </w:rPr>
             </w:pPr>
-            <w:proofErr w:type="spellStart"/>
             <w:r>
               <w:rPr>
                 <w:rFonts w:ascii="Calibri" w:hAnsi="Calibri" w:cs="Calibri"/>
               </w:rPr>
               <w:t>golesFavor</w:t>
             </w:r>
-            <w:proofErr w:type="spellEnd"/>
           </w:p>
         </w:tc>
         <w:tc>
@@ -20403,14 +20384,12 @@
                 <w:rFonts w:ascii="Calibri" w:hAnsi="Calibri" w:cs="Calibri"/>
               </w:rPr>
             </w:pPr>
-            <w:proofErr w:type="spellStart"/>
             <w:r>
               <w:rPr>
                 <w:rFonts w:ascii="Calibri" w:hAnsi="Calibri" w:cs="Calibri"/>
               </w:rPr>
               <w:t>golesContra</w:t>
             </w:r>
-            <w:proofErr w:type="spellEnd"/>
           </w:p>
         </w:tc>
         <w:tc>
@@ -20542,14 +20521,12 @@
                 <w:rFonts w:ascii="Calibri" w:hAnsi="Calibri" w:cs="Calibri"/>
               </w:rPr>
             </w:pPr>
-            <w:proofErr w:type="spellStart"/>
             <w:r>
               <w:rPr>
                 <w:rFonts w:ascii="Calibri" w:hAnsi="Calibri" w:cs="Calibri"/>
               </w:rPr>
               <w:t>golesDiferencia</w:t>
             </w:r>
-            <w:proofErr w:type="spellEnd"/>
           </w:p>
         </w:tc>
         <w:tc>
@@ -21124,7 +21101,7 @@
 </file>
 
 <file path=word/endnotes.xml><?xml version="1.0" encoding="utf-8"?>
-<w:endnotes xmlns:wpc="http://schemas.microsoft.com/office/word/2010/wordprocessingCanvas" xmlns:cx="http://schemas.microsoft.com/office/drawing/2014/chartex" xmlns:cx1="http://schemas.microsoft.com/office/drawing/2015/9/8/chartex" xmlns:cx2="http://schemas.microsoft.com/office/drawing/2015/10/21/chartex" xmlns:cx3="http://schemas.microsoft.com/office/drawing/2016/5/9/chartex" xmlns:cx4="http://schemas.microsoft.com/office/drawing/2016/5/10/chartex" xmlns:cx5="http://schemas.microsoft.com/office/drawing/2016/5/11/chartex" xmlns:cx6="http://schemas.microsoft.com/office/drawing/2016/5/12/chartex" xmlns:cx7="http://schemas.microsoft.com/office/drawing/2016/5/13/chartex" xmlns:cx8="http://schemas.microsoft.com/office/drawing/2016/5/14/chartex" xmlns:mc="http://schemas.openxmlformats.org/markup-compatibility/2006" xmlns:aink="http://schemas.microsoft.com/office/drawing/2016/ink" xmlns:am3d="http://schemas.microsoft.com/office/drawing/2017/model3d" xmlns:o="urn:schemas-microsoft-com:office:office" xmlns:r="http://schemas.openxmlformats.org/officeDocument/2006/relationships" xmlns:m="http://schemas.openxmlformats.org/officeDocument/2006/math" xmlns:v="urn:schemas-microsoft-com:vml" xmlns:wp14="http://schemas.microsoft.com/office/word/2010/wordprocessingDrawing" xmlns:wp="http://schemas.openxmlformats.org/drawingml/2006/wordprocessingDrawing" xmlns:w10="urn:schemas-microsoft-com:office:word" xmlns:w="http://schemas.openxmlformats.org/wordprocessingml/2006/main" xmlns:w14="http://schemas.microsoft.com/office/word/2010/wordml" xmlns:w15="http://schemas.microsoft.com/office/word/2012/wordml" xmlns:w16cex="http://schemas.microsoft.com/office/word/2018/wordml/cex" xmlns:w16cid="http://schemas.microsoft.com/office/word/2016/wordml/cid" xmlns:w16="http://schemas.microsoft.com/office/word/2018/wordml" xmlns:w16sdtdh="http://schemas.microsoft.com/office/word/2020/wordml/sdtdatahash" xmlns:w16se="http://schemas.microsoft.com/office/word/2015/wordml/symex" xmlns:wpg="http://schemas.microsoft.com/office/word/2010/wordprocessingGroup" xmlns:wpi="http://schemas.microsoft.com/office/word/2010/wordprocessingInk" xmlns:wne="http://schemas.microsoft.com/office/word/2006/wordml" xmlns:wps="http://schemas.microsoft.com/office/word/2010/wordprocessingShape" mc:Ignorable="w14 w15 w16se w16cid w16 w16cex w16sdtdh wp14">
+<w:endnotes xmlns:wpc="http://schemas.microsoft.com/office/word/2010/wordprocessingCanvas" xmlns:cx="http://schemas.microsoft.com/office/drawing/2014/chartex" xmlns:cx1="http://schemas.microsoft.com/office/drawing/2015/9/8/chartex" xmlns:cx2="http://schemas.microsoft.com/office/drawing/2015/10/21/chartex" xmlns:cx3="http://schemas.microsoft.com/office/drawing/2016/5/9/chartex" xmlns:cx4="http://schemas.microsoft.com/office/drawing/2016/5/10/chartex" xmlns:cx5="http://schemas.microsoft.com/office/drawing/2016/5/11/chartex" xmlns:cx6="http://schemas.microsoft.com/office/drawing/2016/5/12/chartex" xmlns:cx7="http://schemas.microsoft.com/office/drawing/2016/5/13/chartex" xmlns:cx8="http://schemas.microsoft.com/office/drawing/2016/5/14/chartex" xmlns:mc="http://schemas.openxmlformats.org/markup-compatibility/2006" xmlns:aink="http://schemas.microsoft.com/office/drawing/2016/ink" xmlns:am3d="http://schemas.microsoft.com/office/drawing/2017/model3d" xmlns:o="urn:schemas-microsoft-com:office:office" xmlns:r="http://schemas.openxmlformats.org/officeDocument/2006/relationships" xmlns:m="http://schemas.openxmlformats.org/officeDocument/2006/math" xmlns:v="urn:schemas-microsoft-com:vml" xmlns:wp14="http://schemas.microsoft.com/office/word/2010/wordprocessingDrawing" xmlns:wp="http://schemas.openxmlformats.org/drawingml/2006/wordprocessingDrawing" xmlns:w10="urn:schemas-microsoft-com:office:word" xmlns:w="http://schemas.openxmlformats.org/wordprocessingml/2006/main" xmlns:w14="http://schemas.microsoft.com/office/word/2010/wordml" xmlns:w15="http://schemas.microsoft.com/office/word/2012/wordml" xmlns:w16cid="http://schemas.microsoft.com/office/word/2016/wordml/cid" xmlns:w16se="http://schemas.microsoft.com/office/word/2015/wordml/symex" xmlns:wpg="http://schemas.microsoft.com/office/word/2010/wordprocessingGroup" xmlns:wpi="http://schemas.microsoft.com/office/word/2010/wordprocessingInk" xmlns:wne="http://schemas.microsoft.com/office/word/2006/wordml" xmlns:wps="http://schemas.microsoft.com/office/word/2010/wordprocessingShape" mc:Ignorable="w14 w15 w16se w16cid wp14">
   <w:endnote w:type="separator" w:id="-1">
     <w:p>
       <w:r>
@@ -21143,7 +21120,7 @@
 </file>
 
 <file path=word/footer1.xml><?xml version="1.0" encoding="utf-8"?>
-<w:ftr xmlns:wpc="http://schemas.microsoft.com/office/word/2010/wordprocessingCanvas" xmlns:cx="http://schemas.microsoft.com/office/drawing/2014/chartex" xmlns:cx1="http://schemas.microsoft.com/office/drawing/2015/9/8/chartex" xmlns:cx2="http://schemas.microsoft.com/office/drawing/2015/10/21/chartex" xmlns:cx3="http://schemas.microsoft.com/office/drawing/2016/5/9/chartex" xmlns:cx4="http://schemas.microsoft.com/office/drawing/2016/5/10/chartex" xmlns:cx5="http://schemas.microsoft.com/office/drawing/2016/5/11/chartex" xmlns:cx6="http://schemas.microsoft.com/office/drawing/2016/5/12/chartex" xmlns:cx7="http://schemas.microsoft.com/office/drawing/2016/5/13/chartex" xmlns:cx8="http://schemas.microsoft.com/office/drawing/2016/5/14/chartex" xmlns:mc="http://schemas.openxmlformats.org/markup-compatibility/2006" xmlns:aink="http://schemas.microsoft.com/office/drawing/2016/ink" xmlns:am3d="http://schemas.microsoft.com/office/drawing/2017/model3d" xmlns:o="urn:schemas-microsoft-com:office:office" xmlns:r="http://schemas.openxmlformats.org/officeDocument/2006/relationships" xmlns:m="http://schemas.openxmlformats.org/officeDocument/2006/math" xmlns:v="urn:schemas-microsoft-com:vml" xmlns:wp14="http://schemas.microsoft.com/office/word/2010/wordprocessingDrawing" xmlns:wp="http://schemas.openxmlformats.org/drawingml/2006/wordprocessingDrawing" xmlns:w10="urn:schemas-microsoft-com:office:word" xmlns:w="http://schemas.openxmlformats.org/wordprocessingml/2006/main" xmlns:w14="http://schemas.microsoft.com/office/word/2010/wordml" xmlns:w15="http://schemas.microsoft.com/office/word/2012/wordml" xmlns:w16cex="http://schemas.microsoft.com/office/word/2018/wordml/cex" xmlns:w16cid="http://schemas.microsoft.com/office/word/2016/wordml/cid" xmlns:w16="http://schemas.microsoft.com/office/word/2018/wordml" xmlns:w16sdtdh="http://schemas.microsoft.com/office/word/2020/wordml/sdtdatahash" xmlns:w16se="http://schemas.microsoft.com/office/word/2015/wordml/symex" xmlns:wpg="http://schemas.microsoft.com/office/word/2010/wordprocessingGroup" xmlns:wpi="http://schemas.microsoft.com/office/word/2010/wordprocessingInk" xmlns:wne="http://schemas.microsoft.com/office/word/2006/wordml" xmlns:wps="http://schemas.microsoft.com/office/word/2010/wordprocessingShape" mc:Ignorable="w14 w15 w16se w16cid w16 w16cex w16sdtdh wp14">
+<w:ftr xmlns:wpc="http://schemas.microsoft.com/office/word/2010/wordprocessingCanvas" xmlns:cx="http://schemas.microsoft.com/office/drawing/2014/chartex" xmlns:cx1="http://schemas.microsoft.com/office/drawing/2015/9/8/chartex" xmlns:cx2="http://schemas.microsoft.com/office/drawing/2015/10/21/chartex" xmlns:cx3="http://schemas.microsoft.com/office/drawing/2016/5/9/chartex" xmlns:cx4="http://schemas.microsoft.com/office/drawing/2016/5/10/chartex" xmlns:cx5="http://schemas.microsoft.com/office/drawing/2016/5/11/chartex" xmlns:cx6="http://schemas.microsoft.com/office/drawing/2016/5/12/chartex" xmlns:cx7="http://schemas.microsoft.com/office/drawing/2016/5/13/chartex" xmlns:cx8="http://schemas.microsoft.com/office/drawing/2016/5/14/chartex" xmlns:mc="http://schemas.openxmlformats.org/markup-compatibility/2006" xmlns:aink="http://schemas.microsoft.com/office/drawing/2016/ink" xmlns:am3d="http://schemas.microsoft.com/office/drawing/2017/model3d" xmlns:o="urn:schemas-microsoft-com:office:office" xmlns:r="http://schemas.openxmlformats.org/officeDocument/2006/relationships" xmlns:m="http://schemas.openxmlformats.org/officeDocument/2006/math" xmlns:v="urn:schemas-microsoft-com:vml" xmlns:wp14="http://schemas.microsoft.com/office/word/2010/wordprocessingDrawing" xmlns:wp="http://schemas.openxmlformats.org/drawingml/2006/wordprocessingDrawing" xmlns:w10="urn:schemas-microsoft-com:office:word" xmlns:w="http://schemas.openxmlformats.org/wordprocessingml/2006/main" xmlns:w14="http://schemas.microsoft.com/office/word/2010/wordml" xmlns:w15="http://schemas.microsoft.com/office/word/2012/wordml" xmlns:w16cid="http://schemas.microsoft.com/office/word/2016/wordml/cid" xmlns:w16se="http://schemas.microsoft.com/office/word/2015/wordml/symex" xmlns:wpg="http://schemas.microsoft.com/office/word/2010/wordprocessingGroup" xmlns:wpi="http://schemas.microsoft.com/office/word/2010/wordprocessingInk" xmlns:wne="http://schemas.microsoft.com/office/word/2006/wordml" xmlns:wps="http://schemas.microsoft.com/office/word/2010/wordprocessingShape" mc:Ignorable="w14 w15 w16se w16cid wp14">
   <w:p>
     <w:pPr>
       <w:pStyle w:val="Textoindependiente"/>
@@ -21203,7 +21180,7 @@
 </file>
 
 <file path=word/footer2.xml><?xml version="1.0" encoding="utf-8"?>
-<w:ftr xmlns:wpc="http://schemas.microsoft.com/office/word/2010/wordprocessingCanvas" xmlns:cx="http://schemas.microsoft.com/office/drawing/2014/chartex" xmlns:cx1="http://schemas.microsoft.com/office/drawing/2015/9/8/chartex" xmlns:cx2="http://schemas.microsoft.com/office/drawing/2015/10/21/chartex" xmlns:cx3="http://schemas.microsoft.com/office/drawing/2016/5/9/chartex" xmlns:cx4="http://schemas.microsoft.com/office/drawing/2016/5/10/chartex" xmlns:cx5="http://schemas.microsoft.com/office/drawing/2016/5/11/chartex" xmlns:cx6="http://schemas.microsoft.com/office/drawing/2016/5/12/chartex" xmlns:cx7="http://schemas.microsoft.com/office/drawing/2016/5/13/chartex" xmlns:cx8="http://schemas.microsoft.com/office/drawing/2016/5/14/chartex" xmlns:mc="http://schemas.openxmlformats.org/markup-compatibility/2006" xmlns:aink="http://schemas.microsoft.com/office/drawing/2016/ink" xmlns:am3d="http://schemas.microsoft.com/office/drawing/2017/model3d" xmlns:o="urn:schemas-microsoft-com:office:office" xmlns:r="http://schemas.openxmlformats.org/officeDocument/2006/relationships" xmlns:m="http://schemas.openxmlformats.org/officeDocument/2006/math" xmlns:v="urn:schemas-microsoft-com:vml" xmlns:wp14="http://schemas.microsoft.com/office/word/2010/wordprocessingDrawing" xmlns:wp="http://schemas.openxmlformats.org/drawingml/2006/wordprocessingDrawing" xmlns:w10="urn:schemas-microsoft-com:office:word" xmlns:w="http://schemas.openxmlformats.org/wordprocessingml/2006/main" xmlns:w14="http://schemas.microsoft.com/office/word/2010/wordml" xmlns:w15="http://schemas.microsoft.com/office/word/2012/wordml" xmlns:w16cex="http://schemas.microsoft.com/office/word/2018/wordml/cex" xmlns:w16cid="http://schemas.microsoft.com/office/word/2016/wordml/cid" xmlns:w16="http://schemas.microsoft.com/office/word/2018/wordml" xmlns:w16sdtdh="http://schemas.microsoft.com/office/word/2020/wordml/sdtdatahash" xmlns:w16se="http://schemas.microsoft.com/office/word/2015/wordml/symex" xmlns:wpg="http://schemas.microsoft.com/office/word/2010/wordprocessingGroup" xmlns:wpi="http://schemas.microsoft.com/office/word/2010/wordprocessingInk" xmlns:wne="http://schemas.microsoft.com/office/word/2006/wordml" xmlns:wps="http://schemas.microsoft.com/office/word/2010/wordprocessingShape" mc:Ignorable="w14 w15 w16se w16cid w16 w16cex w16sdtdh wp14">
+<w:ftr xmlns:wpc="http://schemas.microsoft.com/office/word/2010/wordprocessingCanvas" xmlns:cx="http://schemas.microsoft.com/office/drawing/2014/chartex" xmlns:cx1="http://schemas.microsoft.com/office/drawing/2015/9/8/chartex" xmlns:cx2="http://schemas.microsoft.com/office/drawing/2015/10/21/chartex" xmlns:cx3="http://schemas.microsoft.com/office/drawing/2016/5/9/chartex" xmlns:cx4="http://schemas.microsoft.com/office/drawing/2016/5/10/chartex" xmlns:cx5="http://schemas.microsoft.com/office/drawing/2016/5/11/chartex" xmlns:cx6="http://schemas.microsoft.com/office/drawing/2016/5/12/chartex" xmlns:cx7="http://schemas.microsoft.com/office/drawing/2016/5/13/chartex" xmlns:cx8="http://schemas.microsoft.com/office/drawing/2016/5/14/chartex" xmlns:mc="http://schemas.openxmlformats.org/markup-compatibility/2006" xmlns:aink="http://schemas.microsoft.com/office/drawing/2016/ink" xmlns:am3d="http://schemas.microsoft.com/office/drawing/2017/model3d" xmlns:o="urn:schemas-microsoft-com:office:office" xmlns:r="http://schemas.openxmlformats.org/officeDocument/2006/relationships" xmlns:m="http://schemas.openxmlformats.org/officeDocument/2006/math" xmlns:v="urn:schemas-microsoft-com:vml" xmlns:wp14="http://schemas.microsoft.com/office/word/2010/wordprocessingDrawing" xmlns:wp="http://schemas.openxmlformats.org/drawingml/2006/wordprocessingDrawing" xmlns:w10="urn:schemas-microsoft-com:office:word" xmlns:w="http://schemas.openxmlformats.org/wordprocessingml/2006/main" xmlns:w14="http://schemas.microsoft.com/office/word/2010/wordml" xmlns:w15="http://schemas.microsoft.com/office/word/2012/wordml" xmlns:w16cid="http://schemas.microsoft.com/office/word/2016/wordml/cid" xmlns:w16se="http://schemas.microsoft.com/office/word/2015/wordml/symex" xmlns:wpg="http://schemas.microsoft.com/office/word/2010/wordprocessingGroup" xmlns:wpi="http://schemas.microsoft.com/office/word/2010/wordprocessingInk" xmlns:wne="http://schemas.microsoft.com/office/word/2006/wordml" xmlns:wps="http://schemas.microsoft.com/office/word/2010/wordprocessingShape" mc:Ignorable="w14 w15 w16se w16cid wp14">
   <w:p>
     <w:pPr>
       <w:pStyle w:val="Textoindependiente"/>
@@ -21263,7 +21240,7 @@
 </file>
 
 <file path=word/footnotes.xml><?xml version="1.0" encoding="utf-8"?>
-<w:footnotes xmlns:wpc="http://schemas.microsoft.com/office/word/2010/wordprocessingCanvas" xmlns:cx="http://schemas.microsoft.com/office/drawing/2014/chartex" xmlns:cx1="http://schemas.microsoft.com/office/drawing/2015/9/8/chartex" xmlns:cx2="http://schemas.microsoft.com/office/drawing/2015/10/21/chartex" xmlns:cx3="http://schemas.microsoft.com/office/drawing/2016/5/9/chartex" xmlns:cx4="http://schemas.microsoft.com/office/drawing/2016/5/10/chartex" xmlns:cx5="http://schemas.microsoft.com/office/drawing/2016/5/11/chartex" xmlns:cx6="http://schemas.microsoft.com/office/drawing/2016/5/12/chartex" xmlns:cx7="http://schemas.microsoft.com/office/drawing/2016/5/13/chartex" xmlns:cx8="http://schemas.microsoft.com/office/drawing/2016/5/14/chartex" xmlns:mc="http://schemas.openxmlformats.org/markup-compatibility/2006" xmlns:aink="http://schemas.microsoft.com/office/drawing/2016/ink" xmlns:am3d="http://schemas.microsoft.com/office/drawing/2017/model3d" xmlns:o="urn:schemas-microsoft-com:office:office" xmlns:r="http://schemas.openxmlformats.org/officeDocument/2006/relationships" xmlns:m="http://schemas.openxmlformats.org/officeDocument/2006/math" xmlns:v="urn:schemas-microsoft-com:vml" xmlns:wp14="http://schemas.microsoft.com/office/word/2010/wordprocessingDrawing" xmlns:wp="http://schemas.openxmlformats.org/drawingml/2006/wordprocessingDrawing" xmlns:w10="urn:schemas-microsoft-com:office:word" xmlns:w="http://schemas.openxmlformats.org/wordprocessingml/2006/main" xmlns:w14="http://schemas.microsoft.com/office/word/2010/wordml" xmlns:w15="http://schemas.microsoft.com/office/word/2012/wordml" xmlns:w16cex="http://schemas.microsoft.com/office/word/2018/wordml/cex" xmlns:w16cid="http://schemas.microsoft.com/office/word/2016/wordml/cid" xmlns:w16="http://schemas.microsoft.com/office/word/2018/wordml" xmlns:w16sdtdh="http://schemas.microsoft.com/office/word/2020/wordml/sdtdatahash" xmlns:w16se="http://schemas.microsoft.com/office/word/2015/wordml/symex" xmlns:wpg="http://schemas.microsoft.com/office/word/2010/wordprocessingGroup" xmlns:wpi="http://schemas.microsoft.com/office/word/2010/wordprocessingInk" xmlns:wne="http://schemas.microsoft.com/office/word/2006/wordml" xmlns:wps="http://schemas.microsoft.com/office/word/2010/wordprocessingShape" mc:Ignorable="w14 w15 w16se w16cid w16 w16cex w16sdtdh wp14">
+<w:footnotes xmlns:wpc="http://schemas.microsoft.com/office/word/2010/wordprocessingCanvas" xmlns:cx="http://schemas.microsoft.com/office/drawing/2014/chartex" xmlns:cx1="http://schemas.microsoft.com/office/drawing/2015/9/8/chartex" xmlns:cx2="http://schemas.microsoft.com/office/drawing/2015/10/21/chartex" xmlns:cx3="http://schemas.microsoft.com/office/drawing/2016/5/9/chartex" xmlns:cx4="http://schemas.microsoft.com/office/drawing/2016/5/10/chartex" xmlns:cx5="http://schemas.microsoft.com/office/drawing/2016/5/11/chartex" xmlns:cx6="http://schemas.microsoft.com/office/drawing/2016/5/12/chartex" xmlns:cx7="http://schemas.microsoft.com/office/drawing/2016/5/13/chartex" xmlns:cx8="http://schemas.microsoft.com/office/drawing/2016/5/14/chartex" xmlns:mc="http://schemas.openxmlformats.org/markup-compatibility/2006" xmlns:aink="http://schemas.microsoft.com/office/drawing/2016/ink" xmlns:am3d="http://schemas.microsoft.com/office/drawing/2017/model3d" xmlns:o="urn:schemas-microsoft-com:office:office" xmlns:r="http://schemas.openxmlformats.org/officeDocument/2006/relationships" xmlns:m="http://schemas.openxmlformats.org/officeDocument/2006/math" xmlns:v="urn:schemas-microsoft-com:vml" xmlns:wp14="http://schemas.microsoft.com/office/word/2010/wordprocessingDrawing" xmlns:wp="http://schemas.openxmlformats.org/drawingml/2006/wordprocessingDrawing" xmlns:w10="urn:schemas-microsoft-com:office:word" xmlns:w="http://schemas.openxmlformats.org/wordprocessingml/2006/main" xmlns:w14="http://schemas.microsoft.com/office/word/2010/wordml" xmlns:w15="http://schemas.microsoft.com/office/word/2012/wordml" xmlns:w16cid="http://schemas.microsoft.com/office/word/2016/wordml/cid" xmlns:w16se="http://schemas.microsoft.com/office/word/2015/wordml/symex" xmlns:wpg="http://schemas.microsoft.com/office/word/2010/wordprocessingGroup" xmlns:wpi="http://schemas.microsoft.com/office/word/2010/wordprocessingInk" xmlns:wne="http://schemas.microsoft.com/office/word/2006/wordml" xmlns:wps="http://schemas.microsoft.com/office/word/2010/wordprocessingShape" mc:Ignorable="w14 w15 w16se w16cid wp14">
   <w:footnote w:type="separator" w:id="-1">
     <w:p>
       <w:r>
@@ -21282,7 +21259,7 @@
 </file>
 
 <file path=word/numbering.xml><?xml version="1.0" encoding="utf-8"?>
-<w:numbering xmlns:wpc="http://schemas.microsoft.com/office/word/2010/wordprocessingCanvas" xmlns:cx="http://schemas.microsoft.com/office/drawing/2014/chartex" xmlns:cx1="http://schemas.microsoft.com/office/drawing/2015/9/8/chartex" xmlns:cx2="http://schemas.microsoft.com/office/drawing/2015/10/21/chartex" xmlns:cx3="http://schemas.microsoft.com/office/drawing/2016/5/9/chartex" xmlns:cx4="http://schemas.microsoft.com/office/drawing/2016/5/10/chartex" xmlns:cx5="http://schemas.microsoft.com/office/drawing/2016/5/11/chartex" xmlns:cx6="http://schemas.microsoft.com/office/drawing/2016/5/12/chartex" xmlns:cx7="http://schemas.microsoft.com/office/drawing/2016/5/13/chartex" xmlns:cx8="http://schemas.microsoft.com/office/drawing/2016/5/14/chartex" xmlns:mc="http://schemas.openxmlformats.org/markup-compatibility/2006" xmlns:aink="http://schemas.microsoft.com/office/drawing/2016/ink" xmlns:am3d="http://schemas.microsoft.com/office/drawing/2017/model3d" xmlns:o="urn:schemas-microsoft-com:office:office" xmlns:r="http://schemas.openxmlformats.org/officeDocument/2006/relationships" xmlns:m="http://schemas.openxmlformats.org/officeDocument/2006/math" xmlns:v="urn:schemas-microsoft-com:vml" xmlns:wp14="http://schemas.microsoft.com/office/word/2010/wordprocessingDrawing" xmlns:wp="http://schemas.openxmlformats.org/drawingml/2006/wordprocessingDrawing" xmlns:w10="urn:schemas-microsoft-com:office:word" xmlns:w="http://schemas.openxmlformats.org/wordprocessingml/2006/main" xmlns:w14="http://schemas.microsoft.com/office/word/2010/wordml" xmlns:w15="http://schemas.microsoft.com/office/word/2012/wordml" xmlns:w16cex="http://schemas.microsoft.com/office/word/2018/wordml/cex" xmlns:w16cid="http://schemas.microsoft.com/office/word/2016/wordml/cid" xmlns:w16="http://schemas.microsoft.com/office/word/2018/wordml" xmlns:w16sdtdh="http://schemas.microsoft.com/office/word/2020/wordml/sdtdatahash" xmlns:w16se="http://schemas.microsoft.com/office/word/2015/wordml/symex" xmlns:wpg="http://schemas.microsoft.com/office/word/2010/wordprocessingGroup" xmlns:wpi="http://schemas.microsoft.com/office/word/2010/wordprocessingInk" xmlns:wne="http://schemas.microsoft.com/office/word/2006/wordml" xmlns:wps="http://schemas.microsoft.com/office/word/2010/wordprocessingShape" mc:Ignorable="w14 w15 w16se w16cid w16 w16cex w16sdtdh wp14">
+<w:numbering xmlns:wpc="http://schemas.microsoft.com/office/word/2010/wordprocessingCanvas" xmlns:cx="http://schemas.microsoft.com/office/drawing/2014/chartex" xmlns:cx1="http://schemas.microsoft.com/office/drawing/2015/9/8/chartex" xmlns:cx2="http://schemas.microsoft.com/office/drawing/2015/10/21/chartex" xmlns:cx3="http://schemas.microsoft.com/office/drawing/2016/5/9/chartex" xmlns:cx4="http://schemas.microsoft.com/office/drawing/2016/5/10/chartex" xmlns:cx5="http://schemas.microsoft.com/office/drawing/2016/5/11/chartex" xmlns:cx6="http://schemas.microsoft.com/office/drawing/2016/5/12/chartex" xmlns:cx7="http://schemas.microsoft.com/office/drawing/2016/5/13/chartex" xmlns:cx8="http://schemas.microsoft.com/office/drawing/2016/5/14/chartex" xmlns:mc="http://schemas.openxmlformats.org/markup-compatibility/2006" xmlns:aink="http://schemas.microsoft.com/office/drawing/2016/ink" xmlns:am3d="http://schemas.microsoft.com/office/drawing/2017/model3d" xmlns:o="urn:schemas-microsoft-com:office:office" xmlns:r="http://schemas.openxmlformats.org/officeDocument/2006/relationships" xmlns:m="http://schemas.openxmlformats.org/officeDocument/2006/math" xmlns:v="urn:schemas-microsoft-com:vml" xmlns:wp14="http://schemas.microsoft.com/office/word/2010/wordprocessingDrawing" xmlns:wp="http://schemas.openxmlformats.org/drawingml/2006/wordprocessingDrawing" xmlns:w10="urn:schemas-microsoft-com:office:word" xmlns:w="http://schemas.openxmlformats.org/wordprocessingml/2006/main" xmlns:w14="http://schemas.microsoft.com/office/word/2010/wordml" xmlns:w15="http://schemas.microsoft.com/office/word/2012/wordml" xmlns:w16cid="http://schemas.microsoft.com/office/word/2016/wordml/cid" xmlns:w16se="http://schemas.microsoft.com/office/word/2015/wordml/symex" xmlns:wpg="http://schemas.microsoft.com/office/word/2010/wordprocessingGroup" xmlns:wpi="http://schemas.microsoft.com/office/word/2010/wordprocessingInk" xmlns:wne="http://schemas.microsoft.com/office/word/2006/wordml" xmlns:wps="http://schemas.microsoft.com/office/word/2010/wordprocessingShape" mc:Ignorable="w14 w15 w16se w16cid wp14">
   <w:abstractNum w:abstractNumId="0" w15:restartNumberingAfterBreak="0">
     <w:nsid w:val="1DB1366F"/>
     <w:multiLevelType w:val="hybridMultilevel"/>
@@ -21751,7 +21728,7 @@
 </file>
 
 <file path=word/styles.xml><?xml version="1.0" encoding="utf-8"?>
-<w:styles xmlns:mc="http://schemas.openxmlformats.org/markup-compatibility/2006" xmlns:r="http://schemas.openxmlformats.org/officeDocument/2006/relationships" xmlns:w="http://schemas.openxmlformats.org/wordprocessingml/2006/main" xmlns:w14="http://schemas.microsoft.com/office/word/2010/wordml" xmlns:w15="http://schemas.microsoft.com/office/word/2012/wordml" xmlns:w16cex="http://schemas.microsoft.com/office/word/2018/wordml/cex" xmlns:w16cid="http://schemas.microsoft.com/office/word/2016/wordml/cid" xmlns:w16="http://schemas.microsoft.com/office/word/2018/wordml" xmlns:w16sdtdh="http://schemas.microsoft.com/office/word/2020/wordml/sdtdatahash" xmlns:w16se="http://schemas.microsoft.com/office/word/2015/wordml/symex" mc:Ignorable="w14 w15 w16se w16cid w16 w16cex w16sdtdh">
+<w:styles xmlns:mc="http://schemas.openxmlformats.org/markup-compatibility/2006" xmlns:r="http://schemas.openxmlformats.org/officeDocument/2006/relationships" xmlns:w="http://schemas.openxmlformats.org/wordprocessingml/2006/main" xmlns:w14="http://schemas.microsoft.com/office/word/2010/wordml" xmlns:w15="http://schemas.microsoft.com/office/word/2012/wordml" xmlns:w16cid="http://schemas.microsoft.com/office/word/2016/wordml/cid" xmlns:w16se="http://schemas.microsoft.com/office/word/2015/wordml/symex" mc:Ignorable="w14 w15 w16se w16cid">
   <w:docDefaults>
     <w:rPrDefault>
       <w:rPr>
@@ -22633,7 +22610,7 @@
 </file>
 
 <file path=customXml/itemProps1.xml><?xml version="1.0" encoding="utf-8"?>
-<ds:datastoreItem xmlns:ds="http://schemas.openxmlformats.org/officeDocument/2006/customXml" ds:itemID="{D6592E68-A206-4867-8F07-E4962AAE8255}">
+<ds:datastoreItem xmlns:ds="http://schemas.openxmlformats.org/officeDocument/2006/customXml" ds:itemID="{153C099F-84C3-4CA4-BB8E-1AE0FD867417}">
   <ds:schemaRefs>
     <ds:schemaRef ds:uri="http://schemas.openxmlformats.org/officeDocument/2006/bibliography"/>
   </ds:schemaRefs>
